--- a/声韵调并击(19-4-36-2)1.5(20221114)说明书.docx
+++ b/声韵调并击(19-4-36-2)1.5(20221114)说明书.docx
@@ -134,6 +134,7 @@
         </w:rPr>
         <w:t>键盘支持</w:t>
       </w:r>
+      <w:proofErr w:type="gramStart"/>
       <w:r>
         <w:rPr>
           <w:rFonts w:ascii="黑体" w:eastAsia="黑体" w:hAnsi="黑体" w:hint="eastAsia"/>
@@ -143,6 +144,7 @@
         </w:rPr>
         <w:t>六键无冲</w:t>
       </w:r>
+      <w:proofErr w:type="gramEnd"/>
       <w:r>
         <w:rPr>
           <w:rFonts w:ascii="黑体" w:eastAsia="黑体" w:hAnsi="黑体" w:hint="eastAsia"/>
@@ -177,8 +179,19 @@
           <w:sz w:val="28"/>
           <w:szCs w:val="28"/>
         </w:rPr>
-        <w:t>或全键无冲</w:t>
-      </w:r>
+        <w:t>或</w:t>
+      </w:r>
+      <w:proofErr w:type="gramStart"/>
+      <w:r>
+        <w:rPr>
+          <w:rFonts w:ascii="黑体" w:eastAsia="黑体" w:hAnsi="黑体" w:hint="eastAsia"/>
+          <w:color w:val="FF0000"/>
+          <w:sz w:val="28"/>
+          <w:szCs w:val="28"/>
+        </w:rPr>
+        <w:t>全键无冲</w:t>
+      </w:r>
+      <w:proofErr w:type="gramEnd"/>
       <w:r>
         <w:rPr>
           <w:rFonts w:ascii="黑体" w:eastAsia="黑体" w:hAnsi="黑体" w:hint="eastAsia"/>
@@ -368,6 +381,7 @@
         </w:rPr>
         <w:t>声韵调并击是一种</w:t>
       </w:r>
+      <w:proofErr w:type="gramStart"/>
       <w:r>
         <w:rPr>
           <w:rFonts w:ascii="黑体" w:eastAsia="黑体" w:hAnsi="黑体"/>
@@ -382,7 +396,16 @@
           <w:sz w:val="28"/>
           <w:szCs w:val="28"/>
         </w:rPr>
-        <w:t>学习成本</w:t>
+        <w:t>学习</w:t>
+      </w:r>
+      <w:proofErr w:type="gramEnd"/>
+      <w:r>
+        <w:rPr>
+          <w:rFonts w:ascii="黑体" w:eastAsia="黑体" w:hAnsi="黑体"/>
+          <w:sz w:val="28"/>
+          <w:szCs w:val="28"/>
+        </w:rPr>
+        <w:t>成本</w:t>
       </w:r>
       <w:r>
         <w:rPr>
@@ -538,7 +561,25 @@
           <w:sz w:val="28"/>
           <w:szCs w:val="28"/>
         </w:rPr>
-        <w:t>左手3键，右手2键，拇指1键，共6键组成，因此可以在六键无冲的标准键盘上使用。</w:t>
+        <w:t>左手3键，右手2键，拇指1键，共6键组成，因此可以在</w:t>
+      </w:r>
+      <w:proofErr w:type="gramStart"/>
+      <w:r>
+        <w:rPr>
+          <w:rFonts w:ascii="黑体" w:eastAsia="黑体" w:hAnsi="黑体" w:hint="eastAsia"/>
+          <w:sz w:val="28"/>
+          <w:szCs w:val="28"/>
+        </w:rPr>
+        <w:t>六键无冲</w:t>
+      </w:r>
+      <w:proofErr w:type="gramEnd"/>
+      <w:r>
+        <w:rPr>
+          <w:rFonts w:ascii="黑体" w:eastAsia="黑体" w:hAnsi="黑体" w:hint="eastAsia"/>
+          <w:sz w:val="28"/>
+          <w:szCs w:val="28"/>
+        </w:rPr>
+        <w:t>的标准键盘上使用。</w:t>
       </w:r>
     </w:p>
     <w:p>
@@ -910,7 +951,16 @@
           <w:sz w:val="28"/>
           <w:szCs w:val="28"/>
         </w:rPr>
-        <w:t>传统方案</w:t>
+        <w:t>传统</w:t>
+      </w:r>
+      <w:proofErr w:type="gramStart"/>
+      <w:r>
+        <w:rPr>
+          <w:rFonts w:ascii="黑体" w:eastAsia="黑体" w:hAnsi="黑体"/>
+          <w:sz w:val="28"/>
+          <w:szCs w:val="28"/>
+        </w:rPr>
+        <w:t>方案</w:t>
       </w:r>
       <w:r>
         <w:rPr>
@@ -926,7 +976,16 @@
           <w:sz w:val="28"/>
           <w:szCs w:val="28"/>
         </w:rPr>
-        <w:t>词的情况。</w:t>
+        <w:t>词的</w:t>
+      </w:r>
+      <w:proofErr w:type="gramEnd"/>
+      <w:r>
+        <w:rPr>
+          <w:rFonts w:ascii="黑体" w:eastAsia="黑体" w:hAnsi="黑体"/>
+          <w:sz w:val="28"/>
+          <w:szCs w:val="28"/>
+        </w:rPr>
+        <w:t>情况。</w:t>
       </w:r>
       <w:r>
         <w:rPr>
@@ -1126,7 +1185,25 @@
           <w:sz w:val="28"/>
           <w:szCs w:val="28"/>
         </w:rPr>
-        <w:t>，低于几乎所有串击四码定长方案</w:t>
+        <w:t>，低于几乎</w:t>
+      </w:r>
+      <w:proofErr w:type="gramStart"/>
+      <w:r>
+        <w:rPr>
+          <w:rFonts w:ascii="黑体" w:eastAsia="黑体" w:hAnsi="黑体" w:hint="eastAsia"/>
+          <w:sz w:val="28"/>
+          <w:szCs w:val="28"/>
+        </w:rPr>
+        <w:t>所有串击四码</w:t>
+      </w:r>
+      <w:proofErr w:type="gramEnd"/>
+      <w:r>
+        <w:rPr>
+          <w:rFonts w:ascii="黑体" w:eastAsia="黑体" w:hAnsi="黑体" w:hint="eastAsia"/>
+          <w:sz w:val="28"/>
+          <w:szCs w:val="28"/>
+        </w:rPr>
+        <w:t>定长方案</w:t>
       </w:r>
       <w:r>
         <w:rPr>
@@ -1164,6 +1241,7 @@
         </w:rPr>
         <w:t>在效率比形码</w:t>
       </w:r>
+      <w:proofErr w:type="gramStart"/>
       <w:r>
         <w:rPr>
           <w:rFonts w:ascii="黑体" w:eastAsia="黑体" w:hAnsi="黑体" w:hint="eastAsia"/>
@@ -1178,7 +1256,16 @@
           <w:sz w:val="28"/>
           <w:szCs w:val="28"/>
         </w:rPr>
-        <w:t>高的情况下，</w:t>
+        <w:t>高</w:t>
+      </w:r>
+      <w:proofErr w:type="gramEnd"/>
+      <w:r>
+        <w:rPr>
+          <w:rFonts w:ascii="黑体" w:eastAsia="黑体" w:hAnsi="黑体" w:hint="eastAsia"/>
+          <w:sz w:val="28"/>
+          <w:szCs w:val="28"/>
+        </w:rPr>
+        <w:t>的情况下，</w:t>
       </w:r>
       <w:r>
         <w:rPr>
@@ -1483,7 +1570,25 @@
           <w:sz w:val="28"/>
           <w:szCs w:val="28"/>
         </w:rPr>
-        <w:t>韵母组成音节的规则见下表</w:t>
+        <w:t>韵母组成音节的</w:t>
+      </w:r>
+      <w:proofErr w:type="gramStart"/>
+      <w:r>
+        <w:rPr>
+          <w:rFonts w:ascii="黑体" w:eastAsia="黑体" w:hAnsi="黑体" w:hint="eastAsia"/>
+          <w:sz w:val="28"/>
+          <w:szCs w:val="28"/>
+        </w:rPr>
+        <w:t>规则见</w:t>
+      </w:r>
+      <w:proofErr w:type="gramEnd"/>
+      <w:r>
+        <w:rPr>
+          <w:rFonts w:ascii="黑体" w:eastAsia="黑体" w:hAnsi="黑体" w:hint="eastAsia"/>
+          <w:sz w:val="28"/>
+          <w:szCs w:val="28"/>
+        </w:rPr>
+        <w:t>下表</w:t>
       </w:r>
       <w:r>
         <w:rPr>
@@ -1806,7 +1911,16 @@
           <w:sz w:val="28"/>
           <w:szCs w:val="28"/>
         </w:rPr>
-        <w:t>但是在打</w:t>
+        <w:t>但是</w:t>
+      </w:r>
+      <w:proofErr w:type="gramStart"/>
+      <w:r>
+        <w:rPr>
+          <w:rFonts w:ascii="黑体" w:eastAsia="黑体" w:hAnsi="黑体" w:hint="eastAsia"/>
+          <w:sz w:val="28"/>
+          <w:szCs w:val="28"/>
+        </w:rPr>
+        <w:t>在打</w:t>
       </w:r>
       <w:r>
         <w:rPr>
@@ -1822,7 +1936,16 @@
           <w:sz w:val="28"/>
           <w:szCs w:val="28"/>
         </w:rPr>
-        <w:t>词、三字词</w:t>
+        <w:t>词</w:t>
+      </w:r>
+      <w:proofErr w:type="gramEnd"/>
+      <w:r>
+        <w:rPr>
+          <w:rFonts w:ascii="黑体" w:eastAsia="黑体" w:hAnsi="黑体" w:hint="eastAsia"/>
+          <w:sz w:val="28"/>
+          <w:szCs w:val="28"/>
+        </w:rPr>
+        <w:t>、三字词</w:t>
       </w:r>
       <w:r>
         <w:rPr>
@@ -1963,7 +2086,25 @@
           <w:sz w:val="28"/>
           <w:szCs w:val="28"/>
         </w:rPr>
-        <w:t>声母的映射见下表，</w:t>
+        <w:t>声母的</w:t>
+      </w:r>
+      <w:proofErr w:type="gramStart"/>
+      <w:r>
+        <w:rPr>
+          <w:rFonts w:ascii="黑体" w:eastAsia="黑体" w:hAnsi="黑体" w:hint="eastAsia"/>
+          <w:sz w:val="28"/>
+          <w:szCs w:val="28"/>
+        </w:rPr>
+        <w:t>映射见</w:t>
+      </w:r>
+      <w:proofErr w:type="gramEnd"/>
+      <w:r>
+        <w:rPr>
+          <w:rFonts w:ascii="黑体" w:eastAsia="黑体" w:hAnsi="黑体" w:hint="eastAsia"/>
+          <w:sz w:val="28"/>
+          <w:szCs w:val="28"/>
+        </w:rPr>
+        <w:t>下表，</w:t>
       </w:r>
       <w:r>
         <w:rPr>
@@ -2127,7 +2268,25 @@
           <w:sz w:val="28"/>
           <w:szCs w:val="28"/>
         </w:rPr>
-        <w:t>时声调区不按键</w:t>
+        <w:t>时声调区</w:t>
+      </w:r>
+      <w:proofErr w:type="gramStart"/>
+      <w:r>
+        <w:rPr>
+          <w:rFonts w:ascii="黑体" w:eastAsia="黑体" w:hAnsi="黑体" w:hint="eastAsia"/>
+          <w:sz w:val="28"/>
+          <w:szCs w:val="28"/>
+        </w:rPr>
+        <w:t>不</w:t>
+      </w:r>
+      <w:proofErr w:type="gramEnd"/>
+      <w:r>
+        <w:rPr>
+          <w:rFonts w:ascii="黑体" w:eastAsia="黑体" w:hAnsi="黑体" w:hint="eastAsia"/>
+          <w:sz w:val="28"/>
+          <w:szCs w:val="28"/>
+        </w:rPr>
+        <w:t>按键</w:t>
       </w:r>
       <w:r>
         <w:rPr>
@@ -2672,7 +2831,25 @@
           <w:sz w:val="28"/>
           <w:szCs w:val="28"/>
         </w:rPr>
-        <w:t>数量分布见下表。</w:t>
+        <w:t>数量</w:t>
+      </w:r>
+      <w:proofErr w:type="gramStart"/>
+      <w:r>
+        <w:rPr>
+          <w:rFonts w:ascii="黑体" w:eastAsia="黑体" w:hAnsi="黑体" w:hint="eastAsia"/>
+          <w:sz w:val="28"/>
+          <w:szCs w:val="28"/>
+        </w:rPr>
+        <w:t>分布见</w:t>
+      </w:r>
+      <w:proofErr w:type="gramEnd"/>
+      <w:r>
+        <w:rPr>
+          <w:rFonts w:ascii="黑体" w:eastAsia="黑体" w:hAnsi="黑体" w:hint="eastAsia"/>
+          <w:sz w:val="28"/>
+          <w:szCs w:val="28"/>
+        </w:rPr>
+        <w:t>下表。</w:t>
       </w:r>
     </w:p>
     <w:p>
@@ -2903,13 +3080,23 @@
         <w:lastRenderedPageBreak/>
         <w:t>级字</w:t>
       </w:r>
-      <w:r>
-        <w:rPr>
-          <w:rFonts w:ascii="黑体" w:eastAsia="黑体" w:hAnsi="黑体" w:hint="eastAsia"/>
-          <w:sz w:val="28"/>
-          <w:szCs w:val="28"/>
-        </w:rPr>
-        <w:t>左手打除一级字外所有字，右手出次选</w:t>
+      <w:proofErr w:type="gramStart"/>
+      <w:r>
+        <w:rPr>
+          <w:rFonts w:ascii="黑体" w:eastAsia="黑体" w:hAnsi="黑体" w:hint="eastAsia"/>
+          <w:sz w:val="28"/>
+          <w:szCs w:val="28"/>
+        </w:rPr>
+        <w:t>左手打除一级</w:t>
+      </w:r>
+      <w:proofErr w:type="gramEnd"/>
+      <w:r>
+        <w:rPr>
+          <w:rFonts w:ascii="黑体" w:eastAsia="黑体" w:hAnsi="黑体" w:hint="eastAsia"/>
+          <w:sz w:val="28"/>
+          <w:szCs w:val="28"/>
+        </w:rPr>
+        <w:t>字外所有字，右手出次选</w:t>
       </w:r>
       <w:r>
         <w:rPr>
@@ -2949,15 +3136,33 @@
           <w:sz w:val="28"/>
           <w:szCs w:val="28"/>
         </w:rPr>
-        <w:t>四级字</w:t>
-      </w:r>
-      <w:r>
-        <w:rPr>
-          <w:rFonts w:ascii="黑体" w:eastAsia="黑体" w:hAnsi="黑体" w:hint="eastAsia"/>
-          <w:sz w:val="28"/>
-          <w:szCs w:val="28"/>
-        </w:rPr>
-        <w:t>及其选重</w:t>
+        <w:t>四级</w:t>
+      </w:r>
+      <w:proofErr w:type="gramStart"/>
+      <w:r>
+        <w:rPr>
+          <w:rFonts w:ascii="黑体" w:eastAsia="黑体" w:hAnsi="黑体" w:hint="eastAsia"/>
+          <w:sz w:val="28"/>
+          <w:szCs w:val="28"/>
+        </w:rPr>
+        <w:t>字</w:t>
+      </w:r>
+      <w:r>
+        <w:rPr>
+          <w:rFonts w:ascii="黑体" w:eastAsia="黑体" w:hAnsi="黑体" w:hint="eastAsia"/>
+          <w:sz w:val="28"/>
+          <w:szCs w:val="28"/>
+        </w:rPr>
+        <w:t>及其选</w:t>
+      </w:r>
+      <w:proofErr w:type="gramEnd"/>
+      <w:r>
+        <w:rPr>
+          <w:rFonts w:ascii="黑体" w:eastAsia="黑体" w:hAnsi="黑体" w:hint="eastAsia"/>
+          <w:sz w:val="28"/>
+          <w:szCs w:val="28"/>
+        </w:rPr>
+        <w:t>重</w:t>
       </w:r>
       <w:r>
         <w:rPr>
@@ -3305,13 +3510,23 @@
           <w:szCs w:val="28"/>
         </w:rPr>
       </w:pPr>
-      <w:r>
-        <w:rPr>
-          <w:rFonts w:ascii="黑体" w:eastAsia="黑体" w:hAnsi="黑体" w:hint="eastAsia"/>
-          <w:sz w:val="28"/>
-          <w:szCs w:val="28"/>
-        </w:rPr>
-        <w:t>一=</w:t>
+      <w:proofErr w:type="gramStart"/>
+      <w:r>
+        <w:rPr>
+          <w:rFonts w:ascii="黑体" w:eastAsia="黑体" w:hAnsi="黑体" w:hint="eastAsia"/>
+          <w:sz w:val="28"/>
+          <w:szCs w:val="28"/>
+        </w:rPr>
+        <w:t>一</w:t>
+      </w:r>
+      <w:proofErr w:type="gramEnd"/>
+      <w:r>
+        <w:rPr>
+          <w:rFonts w:ascii="黑体" w:eastAsia="黑体" w:hAnsi="黑体" w:hint="eastAsia"/>
+          <w:sz w:val="28"/>
+          <w:szCs w:val="28"/>
+        </w:rPr>
+        <w:t>=</w:t>
       </w:r>
       <w:r>
         <w:rPr>
@@ -3429,26 +3644,288 @@
           <w:sz w:val="28"/>
           <w:szCs w:val="28"/>
         </w:rPr>
-        <w:t>把别不吧从次村此的等地得分法放幅将给就即新很下和场成处出可其去开来另了两没面们每你年那呢一有为为跑排怕批人让扔软三所四随体同太他时是说使值这着种钻走在则</w:t>
-      </w:r>
-    </w:p>
-    <w:p>
-      <w:pPr>
-        <w:jc w:val="left"/>
-        <w:rPr>
-          <w:rFonts w:ascii="黑体" w:eastAsia="黑体" w:hAnsi="黑体"/>
-          <w:sz w:val="28"/>
-          <w:szCs w:val="28"/>
-        </w:rPr>
-      </w:pPr>
-      <w:r>
-        <w:rPr>
-          <w:rFonts w:ascii="黑体" w:eastAsia="黑体" w:hAnsi="黑体" w:hint="eastAsia"/>
-          <w:sz w:val="28"/>
-          <w:szCs w:val="28"/>
-        </w:rPr>
-        <w:t>比白被八才错粗草都点对达非反副凡高几个及先小或还厂长差吃起前看七连类啦里名卖吗米哪能内捏呀我要而品旁派篇如日嚷嚷虽死岁俗铁条跳它谁上声水直正中只增总再足</w:t>
-      </w:r>
+        <w:t>把别</w:t>
+      </w:r>
+      <w:proofErr w:type="gramStart"/>
+      <w:r>
+        <w:rPr>
+          <w:rFonts w:ascii="黑体" w:eastAsia="黑体" w:hAnsi="黑体" w:hint="eastAsia"/>
+          <w:sz w:val="28"/>
+          <w:szCs w:val="28"/>
+        </w:rPr>
+        <w:t>不</w:t>
+      </w:r>
+      <w:proofErr w:type="gramEnd"/>
+      <w:r>
+        <w:rPr>
+          <w:rFonts w:ascii="黑体" w:eastAsia="黑体" w:hAnsi="黑体" w:hint="eastAsia"/>
+          <w:sz w:val="28"/>
+          <w:szCs w:val="28"/>
+        </w:rPr>
+        <w:t>吧从</w:t>
+      </w:r>
+      <w:proofErr w:type="gramStart"/>
+      <w:r>
+        <w:rPr>
+          <w:rFonts w:ascii="黑体" w:eastAsia="黑体" w:hAnsi="黑体" w:hint="eastAsia"/>
+          <w:sz w:val="28"/>
+          <w:szCs w:val="28"/>
+        </w:rPr>
+        <w:t>次村此</w:t>
+      </w:r>
+      <w:proofErr w:type="gramEnd"/>
+      <w:r>
+        <w:rPr>
+          <w:rFonts w:ascii="黑体" w:eastAsia="黑体" w:hAnsi="黑体" w:hint="eastAsia"/>
+          <w:sz w:val="28"/>
+          <w:szCs w:val="28"/>
+        </w:rPr>
+        <w:t>的等地得分</w:t>
+      </w:r>
+      <w:proofErr w:type="gramStart"/>
+      <w:r>
+        <w:rPr>
+          <w:rFonts w:ascii="黑体" w:eastAsia="黑体" w:hAnsi="黑体" w:hint="eastAsia"/>
+          <w:sz w:val="28"/>
+          <w:szCs w:val="28"/>
+        </w:rPr>
+        <w:t>法放幅将</w:t>
+      </w:r>
+      <w:proofErr w:type="gramEnd"/>
+      <w:r>
+        <w:rPr>
+          <w:rFonts w:ascii="黑体" w:eastAsia="黑体" w:hAnsi="黑体" w:hint="eastAsia"/>
+          <w:sz w:val="28"/>
+          <w:szCs w:val="28"/>
+        </w:rPr>
+        <w:t>给就即新很下</w:t>
+      </w:r>
+      <w:proofErr w:type="gramStart"/>
+      <w:r>
+        <w:rPr>
+          <w:rFonts w:ascii="黑体" w:eastAsia="黑体" w:hAnsi="黑体" w:hint="eastAsia"/>
+          <w:sz w:val="28"/>
+          <w:szCs w:val="28"/>
+        </w:rPr>
+        <w:t>和场成处</w:t>
+      </w:r>
+      <w:proofErr w:type="gramEnd"/>
+      <w:r>
+        <w:rPr>
+          <w:rFonts w:ascii="黑体" w:eastAsia="黑体" w:hAnsi="黑体" w:hint="eastAsia"/>
+          <w:sz w:val="28"/>
+          <w:szCs w:val="28"/>
+        </w:rPr>
+        <w:t>出可其去开来</w:t>
+      </w:r>
+      <w:proofErr w:type="gramStart"/>
+      <w:r>
+        <w:rPr>
+          <w:rFonts w:ascii="黑体" w:eastAsia="黑体" w:hAnsi="黑体" w:hint="eastAsia"/>
+          <w:sz w:val="28"/>
+          <w:szCs w:val="28"/>
+        </w:rPr>
+        <w:t>另了两没面们每你</w:t>
+      </w:r>
+      <w:proofErr w:type="gramEnd"/>
+      <w:r>
+        <w:rPr>
+          <w:rFonts w:ascii="黑体" w:eastAsia="黑体" w:hAnsi="黑体" w:hint="eastAsia"/>
+          <w:sz w:val="28"/>
+          <w:szCs w:val="28"/>
+        </w:rPr>
+        <w:t>年那呢一有为为跑排</w:t>
+      </w:r>
+      <w:proofErr w:type="gramStart"/>
+      <w:r>
+        <w:rPr>
+          <w:rFonts w:ascii="黑体" w:eastAsia="黑体" w:hAnsi="黑体" w:hint="eastAsia"/>
+          <w:sz w:val="28"/>
+          <w:szCs w:val="28"/>
+        </w:rPr>
+        <w:t>怕批人让扔软三所</w:t>
+      </w:r>
+      <w:proofErr w:type="gramEnd"/>
+      <w:r>
+        <w:rPr>
+          <w:rFonts w:ascii="黑体" w:eastAsia="黑体" w:hAnsi="黑体" w:hint="eastAsia"/>
+          <w:sz w:val="28"/>
+          <w:szCs w:val="28"/>
+        </w:rPr>
+        <w:t>四随体</w:t>
+      </w:r>
+      <w:proofErr w:type="gramStart"/>
+      <w:r>
+        <w:rPr>
+          <w:rFonts w:ascii="黑体" w:eastAsia="黑体" w:hAnsi="黑体" w:hint="eastAsia"/>
+          <w:sz w:val="28"/>
+          <w:szCs w:val="28"/>
+        </w:rPr>
+        <w:t>同太他</w:t>
+      </w:r>
+      <w:proofErr w:type="gramEnd"/>
+      <w:r>
+        <w:rPr>
+          <w:rFonts w:ascii="黑体" w:eastAsia="黑体" w:hAnsi="黑体" w:hint="eastAsia"/>
+          <w:sz w:val="28"/>
+          <w:szCs w:val="28"/>
+        </w:rPr>
+        <w:t>时是说</w:t>
+      </w:r>
+      <w:proofErr w:type="gramStart"/>
+      <w:r>
+        <w:rPr>
+          <w:rFonts w:ascii="黑体" w:eastAsia="黑体" w:hAnsi="黑体" w:hint="eastAsia"/>
+          <w:sz w:val="28"/>
+          <w:szCs w:val="28"/>
+        </w:rPr>
+        <w:t>使值这着种钻</w:t>
+      </w:r>
+      <w:proofErr w:type="gramEnd"/>
+      <w:r>
+        <w:rPr>
+          <w:rFonts w:ascii="黑体" w:eastAsia="黑体" w:hAnsi="黑体" w:hint="eastAsia"/>
+          <w:sz w:val="28"/>
+          <w:szCs w:val="28"/>
+        </w:rPr>
+        <w:t>走在则</w:t>
+      </w:r>
+    </w:p>
+    <w:p>
+      <w:pPr>
+        <w:jc w:val="left"/>
+        <w:rPr>
+          <w:rFonts w:ascii="黑体" w:eastAsia="黑体" w:hAnsi="黑体"/>
+          <w:sz w:val="28"/>
+          <w:szCs w:val="28"/>
+        </w:rPr>
+      </w:pPr>
+      <w:r>
+        <w:rPr>
+          <w:rFonts w:ascii="黑体" w:eastAsia="黑体" w:hAnsi="黑体" w:hint="eastAsia"/>
+          <w:sz w:val="28"/>
+          <w:szCs w:val="28"/>
+        </w:rPr>
+        <w:t>比白被</w:t>
+      </w:r>
+      <w:proofErr w:type="gramStart"/>
+      <w:r>
+        <w:rPr>
+          <w:rFonts w:ascii="黑体" w:eastAsia="黑体" w:hAnsi="黑体" w:hint="eastAsia"/>
+          <w:sz w:val="28"/>
+          <w:szCs w:val="28"/>
+        </w:rPr>
+        <w:t>八才错粗</w:t>
+      </w:r>
+      <w:proofErr w:type="gramEnd"/>
+      <w:r>
+        <w:rPr>
+          <w:rFonts w:ascii="黑体" w:eastAsia="黑体" w:hAnsi="黑体" w:hint="eastAsia"/>
+          <w:sz w:val="28"/>
+          <w:szCs w:val="28"/>
+        </w:rPr>
+        <w:t>草都点对达非</w:t>
+      </w:r>
+      <w:proofErr w:type="gramStart"/>
+      <w:r>
+        <w:rPr>
+          <w:rFonts w:ascii="黑体" w:eastAsia="黑体" w:hAnsi="黑体" w:hint="eastAsia"/>
+          <w:sz w:val="28"/>
+          <w:szCs w:val="28"/>
+        </w:rPr>
+        <w:t>反副凡</w:t>
+      </w:r>
+      <w:proofErr w:type="gramEnd"/>
+      <w:r>
+        <w:rPr>
+          <w:rFonts w:ascii="黑体" w:eastAsia="黑体" w:hAnsi="黑体" w:hint="eastAsia"/>
+          <w:sz w:val="28"/>
+          <w:szCs w:val="28"/>
+        </w:rPr>
+        <w:t>高几个及先小或还厂长差吃起前看七连</w:t>
+      </w:r>
+      <w:proofErr w:type="gramStart"/>
+      <w:r>
+        <w:rPr>
+          <w:rFonts w:ascii="黑体" w:eastAsia="黑体" w:hAnsi="黑体" w:hint="eastAsia"/>
+          <w:sz w:val="28"/>
+          <w:szCs w:val="28"/>
+        </w:rPr>
+        <w:t>类啦里</w:t>
+      </w:r>
+      <w:proofErr w:type="gramEnd"/>
+      <w:r>
+        <w:rPr>
+          <w:rFonts w:ascii="黑体" w:eastAsia="黑体" w:hAnsi="黑体" w:hint="eastAsia"/>
+          <w:sz w:val="28"/>
+          <w:szCs w:val="28"/>
+        </w:rPr>
+        <w:t>名卖</w:t>
+      </w:r>
+      <w:proofErr w:type="gramStart"/>
+      <w:r>
+        <w:rPr>
+          <w:rFonts w:ascii="黑体" w:eastAsia="黑体" w:hAnsi="黑体" w:hint="eastAsia"/>
+          <w:sz w:val="28"/>
+          <w:szCs w:val="28"/>
+        </w:rPr>
+        <w:t>吗米哪能内捏</w:t>
+      </w:r>
+      <w:proofErr w:type="gramEnd"/>
+      <w:r>
+        <w:rPr>
+          <w:rFonts w:ascii="黑体" w:eastAsia="黑体" w:hAnsi="黑体" w:hint="eastAsia"/>
+          <w:sz w:val="28"/>
+          <w:szCs w:val="28"/>
+        </w:rPr>
+        <w:t>呀我要而品</w:t>
+      </w:r>
+      <w:proofErr w:type="gramStart"/>
+      <w:r>
+        <w:rPr>
+          <w:rFonts w:ascii="黑体" w:eastAsia="黑体" w:hAnsi="黑体" w:hint="eastAsia"/>
+          <w:sz w:val="28"/>
+          <w:szCs w:val="28"/>
+        </w:rPr>
+        <w:t>旁派篇如</w:t>
+      </w:r>
+      <w:proofErr w:type="gramEnd"/>
+      <w:r>
+        <w:rPr>
+          <w:rFonts w:ascii="黑体" w:eastAsia="黑体" w:hAnsi="黑体" w:hint="eastAsia"/>
+          <w:sz w:val="28"/>
+          <w:szCs w:val="28"/>
+        </w:rPr>
+        <w:t>日嚷嚷虽死</w:t>
+      </w:r>
+      <w:proofErr w:type="gramStart"/>
+      <w:r>
+        <w:rPr>
+          <w:rFonts w:ascii="黑体" w:eastAsia="黑体" w:hAnsi="黑体" w:hint="eastAsia"/>
+          <w:sz w:val="28"/>
+          <w:szCs w:val="28"/>
+        </w:rPr>
+        <w:t>岁俗铁条跳它</w:t>
+      </w:r>
+      <w:proofErr w:type="gramEnd"/>
+      <w:r>
+        <w:rPr>
+          <w:rFonts w:ascii="黑体" w:eastAsia="黑体" w:hAnsi="黑体" w:hint="eastAsia"/>
+          <w:sz w:val="28"/>
+          <w:szCs w:val="28"/>
+        </w:rPr>
+        <w:t>谁上声水直正中</w:t>
+      </w:r>
+      <w:proofErr w:type="gramStart"/>
+      <w:r>
+        <w:rPr>
+          <w:rFonts w:ascii="黑体" w:eastAsia="黑体" w:hAnsi="黑体" w:hint="eastAsia"/>
+          <w:sz w:val="28"/>
+          <w:szCs w:val="28"/>
+        </w:rPr>
+        <w:t>只增总再足</w:t>
+      </w:r>
+      <w:proofErr w:type="gramEnd"/>
     </w:p>
     <w:bookmarkEnd w:id="0"/>
     <w:p>
@@ -3771,7 +4248,25 @@
           <w:sz w:val="28"/>
           <w:szCs w:val="28"/>
         </w:rPr>
-        <w:t>，非左右结构的字</w:t>
+        <w:t>，</w:t>
+      </w:r>
+      <w:proofErr w:type="gramStart"/>
+      <w:r>
+        <w:rPr>
+          <w:rFonts w:ascii="黑体" w:eastAsia="黑体" w:hAnsi="黑体" w:hint="eastAsia"/>
+          <w:sz w:val="28"/>
+          <w:szCs w:val="28"/>
+        </w:rPr>
+        <w:t>非左右</w:t>
+      </w:r>
+      <w:proofErr w:type="gramEnd"/>
+      <w:r>
+        <w:rPr>
+          <w:rFonts w:ascii="黑体" w:eastAsia="黑体" w:hAnsi="黑体" w:hint="eastAsia"/>
+          <w:sz w:val="28"/>
+          <w:szCs w:val="28"/>
+        </w:rPr>
+        <w:t>结构的字</w:t>
       </w:r>
       <w:r>
         <w:rPr>
@@ -3827,7 +4322,25 @@
           <w:sz w:val="28"/>
           <w:szCs w:val="28"/>
         </w:rPr>
-        <w:t>表示一丨丿丶乛。</w:t>
+        <w:t>表示</w:t>
+      </w:r>
+      <w:proofErr w:type="gramStart"/>
+      <w:r>
+        <w:rPr>
+          <w:rFonts w:ascii="黑体" w:eastAsia="黑体" w:hAnsi="黑体" w:hint="eastAsia"/>
+          <w:sz w:val="28"/>
+          <w:szCs w:val="28"/>
+        </w:rPr>
+        <w:t>一</w:t>
+      </w:r>
+      <w:proofErr w:type="gramEnd"/>
+      <w:r>
+        <w:rPr>
+          <w:rFonts w:ascii="黑体" w:eastAsia="黑体" w:hAnsi="黑体" w:hint="eastAsia"/>
+          <w:sz w:val="28"/>
+          <w:szCs w:val="28"/>
+        </w:rPr>
+        <w:t>丨丿丶乛。</w:t>
       </w:r>
     </w:p>
     <w:p>
@@ -3955,13 +4468,23 @@
         </w:rPr>
         <w:t>=shi4+</w:t>
       </w:r>
-      <w:r>
-        <w:rPr>
-          <w:rFonts w:ascii="黑体" w:eastAsia="黑体" w:hAnsi="黑体" w:hint="eastAsia"/>
-          <w:sz w:val="28"/>
-          <w:szCs w:val="28"/>
-        </w:rPr>
-        <w:t>非左右+1</w:t>
+      <w:proofErr w:type="gramStart"/>
+      <w:r>
+        <w:rPr>
+          <w:rFonts w:ascii="黑体" w:eastAsia="黑体" w:hAnsi="黑体" w:hint="eastAsia"/>
+          <w:sz w:val="28"/>
+          <w:szCs w:val="28"/>
+        </w:rPr>
+        <w:t>非左右</w:t>
+      </w:r>
+      <w:proofErr w:type="gramEnd"/>
+      <w:r>
+        <w:rPr>
+          <w:rFonts w:ascii="黑体" w:eastAsia="黑体" w:hAnsi="黑体" w:hint="eastAsia"/>
+          <w:sz w:val="28"/>
+          <w:szCs w:val="28"/>
+        </w:rPr>
+        <w:t>+1</w:t>
       </w:r>
       <w:r>
         <w:rPr>
@@ -3993,7 +4516,25 @@
           <w:sz w:val="28"/>
           <w:szCs w:val="28"/>
         </w:rPr>
-        <w:t>)+(非左右+</w:t>
+        <w:t>)+(</w:t>
+      </w:r>
+      <w:proofErr w:type="gramStart"/>
+      <w:r>
+        <w:rPr>
+          <w:rFonts w:ascii="黑体" w:eastAsia="黑体" w:hAnsi="黑体" w:hint="eastAsia"/>
+          <w:sz w:val="28"/>
+          <w:szCs w:val="28"/>
+        </w:rPr>
+        <w:t>非左右</w:t>
+      </w:r>
+      <w:proofErr w:type="gramEnd"/>
+      <w:r>
+        <w:rPr>
+          <w:rFonts w:ascii="黑体" w:eastAsia="黑体" w:hAnsi="黑体" w:hint="eastAsia"/>
+          <w:sz w:val="28"/>
+          <w:szCs w:val="28"/>
+        </w:rPr>
+        <w:t>+</w:t>
       </w:r>
       <w:r>
         <w:rPr>
@@ -4369,7 +4910,43 @@
           <w:sz w:val="28"/>
           <w:szCs w:val="28"/>
         </w:rPr>
-        <w:t>四级字第一击为声韵调，第二击左手为形码首码，右手为形码次码</w:t>
+        <w:t>四级字第一击为声韵调，第二</w:t>
+      </w:r>
+      <w:proofErr w:type="gramStart"/>
+      <w:r>
+        <w:rPr>
+          <w:rFonts w:ascii="黑体" w:eastAsia="黑体" w:hAnsi="黑体" w:hint="eastAsia"/>
+          <w:sz w:val="28"/>
+          <w:szCs w:val="28"/>
+        </w:rPr>
+        <w:t>击</w:t>
+      </w:r>
+      <w:proofErr w:type="gramEnd"/>
+      <w:r>
+        <w:rPr>
+          <w:rFonts w:ascii="黑体" w:eastAsia="黑体" w:hAnsi="黑体" w:hint="eastAsia"/>
+          <w:sz w:val="28"/>
+          <w:szCs w:val="28"/>
+        </w:rPr>
+        <w:t>左手为形码首码，右手为</w:t>
+      </w:r>
+      <w:proofErr w:type="gramStart"/>
+      <w:r>
+        <w:rPr>
+          <w:rFonts w:ascii="黑体" w:eastAsia="黑体" w:hAnsi="黑体" w:hint="eastAsia"/>
+          <w:sz w:val="28"/>
+          <w:szCs w:val="28"/>
+        </w:rPr>
+        <w:t>形码次</w:t>
+      </w:r>
+      <w:proofErr w:type="gramEnd"/>
+      <w:r>
+        <w:rPr>
+          <w:rFonts w:ascii="黑体" w:eastAsia="黑体" w:hAnsi="黑体" w:hint="eastAsia"/>
+          <w:sz w:val="28"/>
+          <w:szCs w:val="28"/>
+        </w:rPr>
+        <w:t>码</w:t>
       </w:r>
       <w:r>
         <w:rPr>
@@ -5152,6 +5729,7 @@
         </w:rPr>
         <w:t>一级</w:t>
       </w:r>
+      <w:proofErr w:type="gramStart"/>
       <w:r>
         <w:rPr>
           <w:rFonts w:ascii="黑体" w:eastAsia="黑体" w:hAnsi="黑体" w:hint="eastAsia"/>
@@ -5166,7 +5744,16 @@
           <w:sz w:val="28"/>
           <w:szCs w:val="28"/>
         </w:rPr>
-        <w:t>包括左手</w:t>
+        <w:t>包括</w:t>
+      </w:r>
+      <w:proofErr w:type="gramEnd"/>
+      <w:r>
+        <w:rPr>
+          <w:rFonts w:ascii="黑体" w:eastAsia="黑体" w:hAnsi="黑体" w:hint="eastAsia"/>
+          <w:sz w:val="28"/>
+          <w:szCs w:val="28"/>
+        </w:rPr>
+        <w:t>左手</w:t>
       </w:r>
       <w:r>
         <w:rPr>
@@ -5765,7 +6352,7 @@
       <w:pPr>
         <w:jc w:val="left"/>
         <w:rPr>
-          <w:rFonts w:ascii="黑体" w:eastAsia="黑体" w:hAnsi="黑体" w:hint="eastAsia"/>
+          <w:rFonts w:ascii="黑体" w:eastAsia="黑体" w:hAnsi="黑体"/>
           <w:sz w:val="28"/>
           <w:szCs w:val="28"/>
         </w:rPr>
@@ -6272,13 +6859,23 @@
         </w:rPr>
         <w:t>代表</w:t>
       </w:r>
-      <w:r>
-        <w:rPr>
-          <w:rFonts w:ascii="黑体" w:eastAsia="黑体" w:hAnsi="黑体"/>
-          <w:sz w:val="28"/>
-          <w:szCs w:val="28"/>
-        </w:rPr>
-        <w:t>一丨丿丶乛</w:t>
+      <w:proofErr w:type="gramStart"/>
+      <w:r>
+        <w:rPr>
+          <w:rFonts w:ascii="黑体" w:eastAsia="黑体" w:hAnsi="黑体"/>
+          <w:sz w:val="28"/>
+          <w:szCs w:val="28"/>
+        </w:rPr>
+        <w:t>一</w:t>
+      </w:r>
+      <w:proofErr w:type="gramEnd"/>
+      <w:r>
+        <w:rPr>
+          <w:rFonts w:ascii="黑体" w:eastAsia="黑体" w:hAnsi="黑体"/>
+          <w:sz w:val="28"/>
+          <w:szCs w:val="28"/>
+        </w:rPr>
+        <w:t>丨丿丶乛</w:t>
       </w:r>
       <w:r>
         <w:rPr>
@@ -6339,7 +6936,25 @@
           <w:sz w:val="28"/>
           <w:szCs w:val="28"/>
         </w:rPr>
-        <w:t>自动造词和自动调频是同步开启的，无法只启动一种功能，未经确认的自造词不会被调频。</w:t>
+        <w:t>自动造词和自动调频是同步开启的，无法</w:t>
+      </w:r>
+      <w:proofErr w:type="gramStart"/>
+      <w:r>
+        <w:rPr>
+          <w:rFonts w:ascii="黑体" w:eastAsia="黑体" w:hAnsi="黑体" w:hint="eastAsia"/>
+          <w:sz w:val="28"/>
+          <w:szCs w:val="28"/>
+        </w:rPr>
+        <w:t>只启动</w:t>
+      </w:r>
+      <w:proofErr w:type="gramEnd"/>
+      <w:r>
+        <w:rPr>
+          <w:rFonts w:ascii="黑体" w:eastAsia="黑体" w:hAnsi="黑体" w:hint="eastAsia"/>
+          <w:sz w:val="28"/>
+          <w:szCs w:val="28"/>
+        </w:rPr>
+        <w:t>一种功能，未经确认的自造词不会被调频。</w:t>
       </w:r>
       <w:r>
         <w:rPr>
@@ -6508,6 +7123,80 @@
             </a:graphic>
           </wp:inline>
         </w:drawing>
+      </w:r>
+    </w:p>
+    <w:p>
+      <w:pPr>
+        <w:spacing w:line="360" w:lineRule="auto"/>
+        <w:rPr>
+          <w:rFonts w:ascii="黑体" w:eastAsia="黑体" w:hAnsi="黑体" w:hint="eastAsia"/>
+          <w:sz w:val="28"/>
+          <w:szCs w:val="28"/>
+        </w:rPr>
+      </w:pPr>
+      <w:r>
+        <w:rPr>
+          <w:rFonts w:ascii="黑体" w:eastAsia="黑体" w:hAnsi="黑体"/>
+          <w:sz w:val="28"/>
+          <w:szCs w:val="28"/>
+        </w:rPr>
+        <w:tab/>
+      </w:r>
+      <w:r>
+        <w:rPr>
+          <w:rFonts w:ascii="黑体" w:eastAsia="黑体" w:hAnsi="黑体" w:hint="eastAsia"/>
+          <w:sz w:val="28"/>
+          <w:szCs w:val="28"/>
+        </w:rPr>
+        <w:t>另外，自动造词功能也可以给码表中的无编码词组造词。因此，用户可以把自用词组加到</w:t>
+      </w:r>
+      <w:r>
+        <w:rPr>
+          <w:rFonts w:ascii="黑体" w:eastAsia="黑体" w:hAnsi="黑体"/>
+          <w:sz w:val="28"/>
+          <w:szCs w:val="28"/>
+        </w:rPr>
+        <w:t>sydbj194362.lv4_cizuex.dict.yaml</w:t>
+      </w:r>
+      <w:r>
+        <w:rPr>
+          <w:rFonts w:ascii="黑体" w:eastAsia="黑体" w:hAnsi="黑体" w:hint="eastAsia"/>
+          <w:sz w:val="28"/>
+          <w:szCs w:val="28"/>
+        </w:rPr>
+        <w:t>中，重新部署后，</w:t>
+      </w:r>
+      <w:r>
+        <w:rPr>
+          <w:rFonts w:ascii="黑体" w:eastAsia="黑体" w:hAnsi="黑体"/>
+          <w:sz w:val="28"/>
+          <w:szCs w:val="28"/>
+        </w:rPr>
+        <w:t>rime</w:t>
+      </w:r>
+      <w:r>
+        <w:rPr>
+          <w:rFonts w:ascii="黑体" w:eastAsia="黑体" w:hAnsi="黑体" w:hint="eastAsia"/>
+          <w:sz w:val="28"/>
+          <w:szCs w:val="28"/>
+        </w:rPr>
+        <w:t>会自动对这些词组构造编码。该词典中默认提供了9</w:t>
+      </w:r>
+      <w:r>
+        <w:rPr>
+          <w:rFonts w:ascii="黑体" w:eastAsia="黑体" w:hAnsi="黑体"/>
+          <w:sz w:val="28"/>
+          <w:szCs w:val="28"/>
+        </w:rPr>
+        <w:t>0</w:t>
+      </w:r>
+      <w:r>
+        <w:rPr>
+          <w:rFonts w:ascii="黑体" w:eastAsia="黑体" w:hAnsi="黑体" w:hint="eastAsia"/>
+          <w:sz w:val="28"/>
+          <w:szCs w:val="28"/>
+        </w:rPr>
+        <w:t>多万的无编码词组，若用户有自用词组，可以把这些词组用自用词组替换。注意，词库越大，部署需要的时间越长，甚至可能需要几分钟，如果卡到方案无法部署，那么就删掉这些词组重新部署。</w:t>
       </w:r>
     </w:p>
     <w:p>

--- a/声韵调并击(19-4-36-2)1.5(20221114)说明书.docx
+++ b/声韵调并击(19-4-36-2)1.5(20221114)说明书.docx
@@ -134,7 +134,6 @@
         </w:rPr>
         <w:t>键盘支持</w:t>
       </w:r>
-      <w:proofErr w:type="gramStart"/>
       <w:r>
         <w:rPr>
           <w:rFonts w:ascii="黑体" w:eastAsia="黑体" w:hAnsi="黑体" w:hint="eastAsia"/>
@@ -144,7 +143,6 @@
         </w:rPr>
         <w:t>六键无冲</w:t>
       </w:r>
-      <w:proofErr w:type="gramEnd"/>
       <w:r>
         <w:rPr>
           <w:rFonts w:ascii="黑体" w:eastAsia="黑体" w:hAnsi="黑体" w:hint="eastAsia"/>
@@ -179,19 +177,8 @@
           <w:sz w:val="28"/>
           <w:szCs w:val="28"/>
         </w:rPr>
-        <w:t>或</w:t>
-      </w:r>
-      <w:proofErr w:type="gramStart"/>
-      <w:r>
-        <w:rPr>
-          <w:rFonts w:ascii="黑体" w:eastAsia="黑体" w:hAnsi="黑体" w:hint="eastAsia"/>
-          <w:color w:val="FF0000"/>
-          <w:sz w:val="28"/>
-          <w:szCs w:val="28"/>
-        </w:rPr>
-        <w:t>全键无冲</w:t>
-      </w:r>
-      <w:proofErr w:type="gramEnd"/>
+        <w:t>或全键无冲</w:t>
+      </w:r>
       <w:r>
         <w:rPr>
           <w:rFonts w:ascii="黑体" w:eastAsia="黑体" w:hAnsi="黑体" w:hint="eastAsia"/>
@@ -381,7 +368,6 @@
         </w:rPr>
         <w:t>声韵调并击是一种</w:t>
       </w:r>
-      <w:proofErr w:type="gramStart"/>
       <w:r>
         <w:rPr>
           <w:rFonts w:ascii="黑体" w:eastAsia="黑体" w:hAnsi="黑体"/>
@@ -396,16 +382,7 @@
           <w:sz w:val="28"/>
           <w:szCs w:val="28"/>
         </w:rPr>
-        <w:t>学习</w:t>
-      </w:r>
-      <w:proofErr w:type="gramEnd"/>
-      <w:r>
-        <w:rPr>
-          <w:rFonts w:ascii="黑体" w:eastAsia="黑体" w:hAnsi="黑体"/>
-          <w:sz w:val="28"/>
-          <w:szCs w:val="28"/>
-        </w:rPr>
-        <w:t>成本</w:t>
+        <w:t>学习成本</w:t>
       </w:r>
       <w:r>
         <w:rPr>
@@ -561,25 +538,7 @@
           <w:sz w:val="28"/>
           <w:szCs w:val="28"/>
         </w:rPr>
-        <w:t>左手3键，右手2键，拇指1键，共6键组成，因此可以在</w:t>
-      </w:r>
-      <w:proofErr w:type="gramStart"/>
-      <w:r>
-        <w:rPr>
-          <w:rFonts w:ascii="黑体" w:eastAsia="黑体" w:hAnsi="黑体" w:hint="eastAsia"/>
-          <w:sz w:val="28"/>
-          <w:szCs w:val="28"/>
-        </w:rPr>
-        <w:t>六键无冲</w:t>
-      </w:r>
-      <w:proofErr w:type="gramEnd"/>
-      <w:r>
-        <w:rPr>
-          <w:rFonts w:ascii="黑体" w:eastAsia="黑体" w:hAnsi="黑体" w:hint="eastAsia"/>
-          <w:sz w:val="28"/>
-          <w:szCs w:val="28"/>
-        </w:rPr>
-        <w:t>的标准键盘上使用。</w:t>
+        <w:t>左手3键，右手2键，拇指1键，共6键组成，因此可以在六键无冲的标准键盘上使用。</w:t>
       </w:r>
     </w:p>
     <w:p>
@@ -951,16 +910,7 @@
           <w:sz w:val="28"/>
           <w:szCs w:val="28"/>
         </w:rPr>
-        <w:t>传统</w:t>
-      </w:r>
-      <w:proofErr w:type="gramStart"/>
-      <w:r>
-        <w:rPr>
-          <w:rFonts w:ascii="黑体" w:eastAsia="黑体" w:hAnsi="黑体"/>
-          <w:sz w:val="28"/>
-          <w:szCs w:val="28"/>
-        </w:rPr>
-        <w:t>方案</w:t>
+        <w:t>传统方案</w:t>
       </w:r>
       <w:r>
         <w:rPr>
@@ -976,16 +926,7 @@
           <w:sz w:val="28"/>
           <w:szCs w:val="28"/>
         </w:rPr>
-        <w:t>词的</w:t>
-      </w:r>
-      <w:proofErr w:type="gramEnd"/>
-      <w:r>
-        <w:rPr>
-          <w:rFonts w:ascii="黑体" w:eastAsia="黑体" w:hAnsi="黑体"/>
-          <w:sz w:val="28"/>
-          <w:szCs w:val="28"/>
-        </w:rPr>
-        <w:t>情况。</w:t>
+        <w:t>词的情况。</w:t>
       </w:r>
       <w:r>
         <w:rPr>
@@ -1185,25 +1126,7 @@
           <w:sz w:val="28"/>
           <w:szCs w:val="28"/>
         </w:rPr>
-        <w:t>，低于几乎</w:t>
-      </w:r>
-      <w:proofErr w:type="gramStart"/>
-      <w:r>
-        <w:rPr>
-          <w:rFonts w:ascii="黑体" w:eastAsia="黑体" w:hAnsi="黑体" w:hint="eastAsia"/>
-          <w:sz w:val="28"/>
-          <w:szCs w:val="28"/>
-        </w:rPr>
-        <w:t>所有串击四码</w:t>
-      </w:r>
-      <w:proofErr w:type="gramEnd"/>
-      <w:r>
-        <w:rPr>
-          <w:rFonts w:ascii="黑体" w:eastAsia="黑体" w:hAnsi="黑体" w:hint="eastAsia"/>
-          <w:sz w:val="28"/>
-          <w:szCs w:val="28"/>
-        </w:rPr>
-        <w:t>定长方案</w:t>
+        <w:t>，低于几乎所有串击四码定长方案</w:t>
       </w:r>
       <w:r>
         <w:rPr>
@@ -1241,7 +1164,6 @@
         </w:rPr>
         <w:t>在效率比形码</w:t>
       </w:r>
-      <w:proofErr w:type="gramStart"/>
       <w:r>
         <w:rPr>
           <w:rFonts w:ascii="黑体" w:eastAsia="黑体" w:hAnsi="黑体" w:hint="eastAsia"/>
@@ -1256,16 +1178,7 @@
           <w:sz w:val="28"/>
           <w:szCs w:val="28"/>
         </w:rPr>
-        <w:t>高</w:t>
-      </w:r>
-      <w:proofErr w:type="gramEnd"/>
-      <w:r>
-        <w:rPr>
-          <w:rFonts w:ascii="黑体" w:eastAsia="黑体" w:hAnsi="黑体" w:hint="eastAsia"/>
-          <w:sz w:val="28"/>
-          <w:szCs w:val="28"/>
-        </w:rPr>
-        <w:t>的情况下，</w:t>
+        <w:t>高的情况下，</w:t>
       </w:r>
       <w:r>
         <w:rPr>
@@ -1570,25 +1483,7 @@
           <w:sz w:val="28"/>
           <w:szCs w:val="28"/>
         </w:rPr>
-        <w:t>韵母组成音节的</w:t>
-      </w:r>
-      <w:proofErr w:type="gramStart"/>
-      <w:r>
-        <w:rPr>
-          <w:rFonts w:ascii="黑体" w:eastAsia="黑体" w:hAnsi="黑体" w:hint="eastAsia"/>
-          <w:sz w:val="28"/>
-          <w:szCs w:val="28"/>
-        </w:rPr>
-        <w:t>规则见</w:t>
-      </w:r>
-      <w:proofErr w:type="gramEnd"/>
-      <w:r>
-        <w:rPr>
-          <w:rFonts w:ascii="黑体" w:eastAsia="黑体" w:hAnsi="黑体" w:hint="eastAsia"/>
-          <w:sz w:val="28"/>
-          <w:szCs w:val="28"/>
-        </w:rPr>
-        <w:t>下表</w:t>
+        <w:t>韵母组成音节的规则见下表</w:t>
       </w:r>
       <w:r>
         <w:rPr>
@@ -1911,16 +1806,7 @@
           <w:sz w:val="28"/>
           <w:szCs w:val="28"/>
         </w:rPr>
-        <w:t>但是</w:t>
-      </w:r>
-      <w:proofErr w:type="gramStart"/>
-      <w:r>
-        <w:rPr>
-          <w:rFonts w:ascii="黑体" w:eastAsia="黑体" w:hAnsi="黑体" w:hint="eastAsia"/>
-          <w:sz w:val="28"/>
-          <w:szCs w:val="28"/>
-        </w:rPr>
-        <w:t>在打</w:t>
+        <w:t>但是在打</w:t>
       </w:r>
       <w:r>
         <w:rPr>
@@ -1936,16 +1822,7 @@
           <w:sz w:val="28"/>
           <w:szCs w:val="28"/>
         </w:rPr>
-        <w:t>词</w:t>
-      </w:r>
-      <w:proofErr w:type="gramEnd"/>
-      <w:r>
-        <w:rPr>
-          <w:rFonts w:ascii="黑体" w:eastAsia="黑体" w:hAnsi="黑体" w:hint="eastAsia"/>
-          <w:sz w:val="28"/>
-          <w:szCs w:val="28"/>
-        </w:rPr>
-        <w:t>、三字词</w:t>
+        <w:t>词、三字词</w:t>
       </w:r>
       <w:r>
         <w:rPr>
@@ -2086,25 +1963,7 @@
           <w:sz w:val="28"/>
           <w:szCs w:val="28"/>
         </w:rPr>
-        <w:t>声母的</w:t>
-      </w:r>
-      <w:proofErr w:type="gramStart"/>
-      <w:r>
-        <w:rPr>
-          <w:rFonts w:ascii="黑体" w:eastAsia="黑体" w:hAnsi="黑体" w:hint="eastAsia"/>
-          <w:sz w:val="28"/>
-          <w:szCs w:val="28"/>
-        </w:rPr>
-        <w:t>映射见</w:t>
-      </w:r>
-      <w:proofErr w:type="gramEnd"/>
-      <w:r>
-        <w:rPr>
-          <w:rFonts w:ascii="黑体" w:eastAsia="黑体" w:hAnsi="黑体" w:hint="eastAsia"/>
-          <w:sz w:val="28"/>
-          <w:szCs w:val="28"/>
-        </w:rPr>
-        <w:t>下表，</w:t>
+        <w:t>声母的映射见下表，</w:t>
       </w:r>
       <w:r>
         <w:rPr>
@@ -2268,25 +2127,7 @@
           <w:sz w:val="28"/>
           <w:szCs w:val="28"/>
         </w:rPr>
-        <w:t>时声调区</w:t>
-      </w:r>
-      <w:proofErr w:type="gramStart"/>
-      <w:r>
-        <w:rPr>
-          <w:rFonts w:ascii="黑体" w:eastAsia="黑体" w:hAnsi="黑体" w:hint="eastAsia"/>
-          <w:sz w:val="28"/>
-          <w:szCs w:val="28"/>
-        </w:rPr>
-        <w:t>不</w:t>
-      </w:r>
-      <w:proofErr w:type="gramEnd"/>
-      <w:r>
-        <w:rPr>
-          <w:rFonts w:ascii="黑体" w:eastAsia="黑体" w:hAnsi="黑体" w:hint="eastAsia"/>
-          <w:sz w:val="28"/>
-          <w:szCs w:val="28"/>
-        </w:rPr>
-        <w:t>按键</w:t>
+        <w:t>时声调区不按键</w:t>
       </w:r>
       <w:r>
         <w:rPr>
@@ -2831,25 +2672,7 @@
           <w:sz w:val="28"/>
           <w:szCs w:val="28"/>
         </w:rPr>
-        <w:t>数量</w:t>
-      </w:r>
-      <w:proofErr w:type="gramStart"/>
-      <w:r>
-        <w:rPr>
-          <w:rFonts w:ascii="黑体" w:eastAsia="黑体" w:hAnsi="黑体" w:hint="eastAsia"/>
-          <w:sz w:val="28"/>
-          <w:szCs w:val="28"/>
-        </w:rPr>
-        <w:t>分布见</w:t>
-      </w:r>
-      <w:proofErr w:type="gramEnd"/>
-      <w:r>
-        <w:rPr>
-          <w:rFonts w:ascii="黑体" w:eastAsia="黑体" w:hAnsi="黑体" w:hint="eastAsia"/>
-          <w:sz w:val="28"/>
-          <w:szCs w:val="28"/>
-        </w:rPr>
-        <w:t>下表。</w:t>
+        <w:t>数量分布见下表。</w:t>
       </w:r>
     </w:p>
     <w:p>
@@ -3080,23 +2903,13 @@
         <w:lastRenderedPageBreak/>
         <w:t>级字</w:t>
       </w:r>
-      <w:proofErr w:type="gramStart"/>
-      <w:r>
-        <w:rPr>
-          <w:rFonts w:ascii="黑体" w:eastAsia="黑体" w:hAnsi="黑体" w:hint="eastAsia"/>
-          <w:sz w:val="28"/>
-          <w:szCs w:val="28"/>
-        </w:rPr>
-        <w:t>左手打除一级</w:t>
-      </w:r>
-      <w:proofErr w:type="gramEnd"/>
-      <w:r>
-        <w:rPr>
-          <w:rFonts w:ascii="黑体" w:eastAsia="黑体" w:hAnsi="黑体" w:hint="eastAsia"/>
-          <w:sz w:val="28"/>
-          <w:szCs w:val="28"/>
-        </w:rPr>
-        <w:t>字外所有字，右手出次选</w:t>
+      <w:r>
+        <w:rPr>
+          <w:rFonts w:ascii="黑体" w:eastAsia="黑体" w:hAnsi="黑体" w:hint="eastAsia"/>
+          <w:sz w:val="28"/>
+          <w:szCs w:val="28"/>
+        </w:rPr>
+        <w:t>左手打除一级字外所有字，右手出次选</w:t>
       </w:r>
       <w:r>
         <w:rPr>
@@ -3136,33 +2949,15 @@
           <w:sz w:val="28"/>
           <w:szCs w:val="28"/>
         </w:rPr>
-        <w:t>四级</w:t>
-      </w:r>
-      <w:proofErr w:type="gramStart"/>
-      <w:r>
-        <w:rPr>
-          <w:rFonts w:ascii="黑体" w:eastAsia="黑体" w:hAnsi="黑体" w:hint="eastAsia"/>
-          <w:sz w:val="28"/>
-          <w:szCs w:val="28"/>
-        </w:rPr>
-        <w:t>字</w:t>
-      </w:r>
-      <w:r>
-        <w:rPr>
-          <w:rFonts w:ascii="黑体" w:eastAsia="黑体" w:hAnsi="黑体" w:hint="eastAsia"/>
-          <w:sz w:val="28"/>
-          <w:szCs w:val="28"/>
-        </w:rPr>
-        <w:t>及其选</w:t>
-      </w:r>
-      <w:proofErr w:type="gramEnd"/>
-      <w:r>
-        <w:rPr>
-          <w:rFonts w:ascii="黑体" w:eastAsia="黑体" w:hAnsi="黑体" w:hint="eastAsia"/>
-          <w:sz w:val="28"/>
-          <w:szCs w:val="28"/>
-        </w:rPr>
-        <w:t>重</w:t>
+        <w:t>四级字</w:t>
+      </w:r>
+      <w:r>
+        <w:rPr>
+          <w:rFonts w:ascii="黑体" w:eastAsia="黑体" w:hAnsi="黑体" w:hint="eastAsia"/>
+          <w:sz w:val="28"/>
+          <w:szCs w:val="28"/>
+        </w:rPr>
+        <w:t>及其选重</w:t>
       </w:r>
       <w:r>
         <w:rPr>
@@ -3510,23 +3305,13 @@
           <w:szCs w:val="28"/>
         </w:rPr>
       </w:pPr>
-      <w:proofErr w:type="gramStart"/>
-      <w:r>
-        <w:rPr>
-          <w:rFonts w:ascii="黑体" w:eastAsia="黑体" w:hAnsi="黑体" w:hint="eastAsia"/>
-          <w:sz w:val="28"/>
-          <w:szCs w:val="28"/>
-        </w:rPr>
-        <w:t>一</w:t>
-      </w:r>
-      <w:proofErr w:type="gramEnd"/>
-      <w:r>
-        <w:rPr>
-          <w:rFonts w:ascii="黑体" w:eastAsia="黑体" w:hAnsi="黑体" w:hint="eastAsia"/>
-          <w:sz w:val="28"/>
-          <w:szCs w:val="28"/>
-        </w:rPr>
-        <w:t>=</w:t>
+      <w:r>
+        <w:rPr>
+          <w:rFonts w:ascii="黑体" w:eastAsia="黑体" w:hAnsi="黑体" w:hint="eastAsia"/>
+          <w:sz w:val="28"/>
+          <w:szCs w:val="28"/>
+        </w:rPr>
+        <w:t>一=</w:t>
       </w:r>
       <w:r>
         <w:rPr>
@@ -3644,288 +3429,26 @@
           <w:sz w:val="28"/>
           <w:szCs w:val="28"/>
         </w:rPr>
-        <w:t>把别</w:t>
-      </w:r>
-      <w:proofErr w:type="gramStart"/>
-      <w:r>
-        <w:rPr>
-          <w:rFonts w:ascii="黑体" w:eastAsia="黑体" w:hAnsi="黑体" w:hint="eastAsia"/>
-          <w:sz w:val="28"/>
-          <w:szCs w:val="28"/>
-        </w:rPr>
-        <w:t>不</w:t>
-      </w:r>
-      <w:proofErr w:type="gramEnd"/>
-      <w:r>
-        <w:rPr>
-          <w:rFonts w:ascii="黑体" w:eastAsia="黑体" w:hAnsi="黑体" w:hint="eastAsia"/>
-          <w:sz w:val="28"/>
-          <w:szCs w:val="28"/>
-        </w:rPr>
-        <w:t>吧从</w:t>
-      </w:r>
-      <w:proofErr w:type="gramStart"/>
-      <w:r>
-        <w:rPr>
-          <w:rFonts w:ascii="黑体" w:eastAsia="黑体" w:hAnsi="黑体" w:hint="eastAsia"/>
-          <w:sz w:val="28"/>
-          <w:szCs w:val="28"/>
-        </w:rPr>
-        <w:t>次村此</w:t>
-      </w:r>
-      <w:proofErr w:type="gramEnd"/>
-      <w:r>
-        <w:rPr>
-          <w:rFonts w:ascii="黑体" w:eastAsia="黑体" w:hAnsi="黑体" w:hint="eastAsia"/>
-          <w:sz w:val="28"/>
-          <w:szCs w:val="28"/>
-        </w:rPr>
-        <w:t>的等地得分</w:t>
-      </w:r>
-      <w:proofErr w:type="gramStart"/>
-      <w:r>
-        <w:rPr>
-          <w:rFonts w:ascii="黑体" w:eastAsia="黑体" w:hAnsi="黑体" w:hint="eastAsia"/>
-          <w:sz w:val="28"/>
-          <w:szCs w:val="28"/>
-        </w:rPr>
-        <w:t>法放幅将</w:t>
-      </w:r>
-      <w:proofErr w:type="gramEnd"/>
-      <w:r>
-        <w:rPr>
-          <w:rFonts w:ascii="黑体" w:eastAsia="黑体" w:hAnsi="黑体" w:hint="eastAsia"/>
-          <w:sz w:val="28"/>
-          <w:szCs w:val="28"/>
-        </w:rPr>
-        <w:t>给就即新很下</w:t>
-      </w:r>
-      <w:proofErr w:type="gramStart"/>
-      <w:r>
-        <w:rPr>
-          <w:rFonts w:ascii="黑体" w:eastAsia="黑体" w:hAnsi="黑体" w:hint="eastAsia"/>
-          <w:sz w:val="28"/>
-          <w:szCs w:val="28"/>
-        </w:rPr>
-        <w:t>和场成处</w:t>
-      </w:r>
-      <w:proofErr w:type="gramEnd"/>
-      <w:r>
-        <w:rPr>
-          <w:rFonts w:ascii="黑体" w:eastAsia="黑体" w:hAnsi="黑体" w:hint="eastAsia"/>
-          <w:sz w:val="28"/>
-          <w:szCs w:val="28"/>
-        </w:rPr>
-        <w:t>出可其去开来</w:t>
-      </w:r>
-      <w:proofErr w:type="gramStart"/>
-      <w:r>
-        <w:rPr>
-          <w:rFonts w:ascii="黑体" w:eastAsia="黑体" w:hAnsi="黑体" w:hint="eastAsia"/>
-          <w:sz w:val="28"/>
-          <w:szCs w:val="28"/>
-        </w:rPr>
-        <w:t>另了两没面们每你</w:t>
-      </w:r>
-      <w:proofErr w:type="gramEnd"/>
-      <w:r>
-        <w:rPr>
-          <w:rFonts w:ascii="黑体" w:eastAsia="黑体" w:hAnsi="黑体" w:hint="eastAsia"/>
-          <w:sz w:val="28"/>
-          <w:szCs w:val="28"/>
-        </w:rPr>
-        <w:t>年那呢一有为为跑排</w:t>
-      </w:r>
-      <w:proofErr w:type="gramStart"/>
-      <w:r>
-        <w:rPr>
-          <w:rFonts w:ascii="黑体" w:eastAsia="黑体" w:hAnsi="黑体" w:hint="eastAsia"/>
-          <w:sz w:val="28"/>
-          <w:szCs w:val="28"/>
-        </w:rPr>
-        <w:t>怕批人让扔软三所</w:t>
-      </w:r>
-      <w:proofErr w:type="gramEnd"/>
-      <w:r>
-        <w:rPr>
-          <w:rFonts w:ascii="黑体" w:eastAsia="黑体" w:hAnsi="黑体" w:hint="eastAsia"/>
-          <w:sz w:val="28"/>
-          <w:szCs w:val="28"/>
-        </w:rPr>
-        <w:t>四随体</w:t>
-      </w:r>
-      <w:proofErr w:type="gramStart"/>
-      <w:r>
-        <w:rPr>
-          <w:rFonts w:ascii="黑体" w:eastAsia="黑体" w:hAnsi="黑体" w:hint="eastAsia"/>
-          <w:sz w:val="28"/>
-          <w:szCs w:val="28"/>
-        </w:rPr>
-        <w:t>同太他</w:t>
-      </w:r>
-      <w:proofErr w:type="gramEnd"/>
-      <w:r>
-        <w:rPr>
-          <w:rFonts w:ascii="黑体" w:eastAsia="黑体" w:hAnsi="黑体" w:hint="eastAsia"/>
-          <w:sz w:val="28"/>
-          <w:szCs w:val="28"/>
-        </w:rPr>
-        <w:t>时是说</w:t>
-      </w:r>
-      <w:proofErr w:type="gramStart"/>
-      <w:r>
-        <w:rPr>
-          <w:rFonts w:ascii="黑体" w:eastAsia="黑体" w:hAnsi="黑体" w:hint="eastAsia"/>
-          <w:sz w:val="28"/>
-          <w:szCs w:val="28"/>
-        </w:rPr>
-        <w:t>使值这着种钻</w:t>
-      </w:r>
-      <w:proofErr w:type="gramEnd"/>
-      <w:r>
-        <w:rPr>
-          <w:rFonts w:ascii="黑体" w:eastAsia="黑体" w:hAnsi="黑体" w:hint="eastAsia"/>
-          <w:sz w:val="28"/>
-          <w:szCs w:val="28"/>
-        </w:rPr>
-        <w:t>走在则</w:t>
-      </w:r>
-    </w:p>
-    <w:p>
-      <w:pPr>
-        <w:jc w:val="left"/>
-        <w:rPr>
-          <w:rFonts w:ascii="黑体" w:eastAsia="黑体" w:hAnsi="黑体"/>
-          <w:sz w:val="28"/>
-          <w:szCs w:val="28"/>
-        </w:rPr>
-      </w:pPr>
-      <w:r>
-        <w:rPr>
-          <w:rFonts w:ascii="黑体" w:eastAsia="黑体" w:hAnsi="黑体" w:hint="eastAsia"/>
-          <w:sz w:val="28"/>
-          <w:szCs w:val="28"/>
-        </w:rPr>
-        <w:t>比白被</w:t>
-      </w:r>
-      <w:proofErr w:type="gramStart"/>
-      <w:r>
-        <w:rPr>
-          <w:rFonts w:ascii="黑体" w:eastAsia="黑体" w:hAnsi="黑体" w:hint="eastAsia"/>
-          <w:sz w:val="28"/>
-          <w:szCs w:val="28"/>
-        </w:rPr>
-        <w:t>八才错粗</w:t>
-      </w:r>
-      <w:proofErr w:type="gramEnd"/>
-      <w:r>
-        <w:rPr>
-          <w:rFonts w:ascii="黑体" w:eastAsia="黑体" w:hAnsi="黑体" w:hint="eastAsia"/>
-          <w:sz w:val="28"/>
-          <w:szCs w:val="28"/>
-        </w:rPr>
-        <w:t>草都点对达非</w:t>
-      </w:r>
-      <w:proofErr w:type="gramStart"/>
-      <w:r>
-        <w:rPr>
-          <w:rFonts w:ascii="黑体" w:eastAsia="黑体" w:hAnsi="黑体" w:hint="eastAsia"/>
-          <w:sz w:val="28"/>
-          <w:szCs w:val="28"/>
-        </w:rPr>
-        <w:t>反副凡</w:t>
-      </w:r>
-      <w:proofErr w:type="gramEnd"/>
-      <w:r>
-        <w:rPr>
-          <w:rFonts w:ascii="黑体" w:eastAsia="黑体" w:hAnsi="黑体" w:hint="eastAsia"/>
-          <w:sz w:val="28"/>
-          <w:szCs w:val="28"/>
-        </w:rPr>
-        <w:t>高几个及先小或还厂长差吃起前看七连</w:t>
-      </w:r>
-      <w:proofErr w:type="gramStart"/>
-      <w:r>
-        <w:rPr>
-          <w:rFonts w:ascii="黑体" w:eastAsia="黑体" w:hAnsi="黑体" w:hint="eastAsia"/>
-          <w:sz w:val="28"/>
-          <w:szCs w:val="28"/>
-        </w:rPr>
-        <w:t>类啦里</w:t>
-      </w:r>
-      <w:proofErr w:type="gramEnd"/>
-      <w:r>
-        <w:rPr>
-          <w:rFonts w:ascii="黑体" w:eastAsia="黑体" w:hAnsi="黑体" w:hint="eastAsia"/>
-          <w:sz w:val="28"/>
-          <w:szCs w:val="28"/>
-        </w:rPr>
-        <w:t>名卖</w:t>
-      </w:r>
-      <w:proofErr w:type="gramStart"/>
-      <w:r>
-        <w:rPr>
-          <w:rFonts w:ascii="黑体" w:eastAsia="黑体" w:hAnsi="黑体" w:hint="eastAsia"/>
-          <w:sz w:val="28"/>
-          <w:szCs w:val="28"/>
-        </w:rPr>
-        <w:t>吗米哪能内捏</w:t>
-      </w:r>
-      <w:proofErr w:type="gramEnd"/>
-      <w:r>
-        <w:rPr>
-          <w:rFonts w:ascii="黑体" w:eastAsia="黑体" w:hAnsi="黑体" w:hint="eastAsia"/>
-          <w:sz w:val="28"/>
-          <w:szCs w:val="28"/>
-        </w:rPr>
-        <w:t>呀我要而品</w:t>
-      </w:r>
-      <w:proofErr w:type="gramStart"/>
-      <w:r>
-        <w:rPr>
-          <w:rFonts w:ascii="黑体" w:eastAsia="黑体" w:hAnsi="黑体" w:hint="eastAsia"/>
-          <w:sz w:val="28"/>
-          <w:szCs w:val="28"/>
-        </w:rPr>
-        <w:t>旁派篇如</w:t>
-      </w:r>
-      <w:proofErr w:type="gramEnd"/>
-      <w:r>
-        <w:rPr>
-          <w:rFonts w:ascii="黑体" w:eastAsia="黑体" w:hAnsi="黑体" w:hint="eastAsia"/>
-          <w:sz w:val="28"/>
-          <w:szCs w:val="28"/>
-        </w:rPr>
-        <w:t>日嚷嚷虽死</w:t>
-      </w:r>
-      <w:proofErr w:type="gramStart"/>
-      <w:r>
-        <w:rPr>
-          <w:rFonts w:ascii="黑体" w:eastAsia="黑体" w:hAnsi="黑体" w:hint="eastAsia"/>
-          <w:sz w:val="28"/>
-          <w:szCs w:val="28"/>
-        </w:rPr>
-        <w:t>岁俗铁条跳它</w:t>
-      </w:r>
-      <w:proofErr w:type="gramEnd"/>
-      <w:r>
-        <w:rPr>
-          <w:rFonts w:ascii="黑体" w:eastAsia="黑体" w:hAnsi="黑体" w:hint="eastAsia"/>
-          <w:sz w:val="28"/>
-          <w:szCs w:val="28"/>
-        </w:rPr>
-        <w:t>谁上声水直正中</w:t>
-      </w:r>
-      <w:proofErr w:type="gramStart"/>
-      <w:r>
-        <w:rPr>
-          <w:rFonts w:ascii="黑体" w:eastAsia="黑体" w:hAnsi="黑体" w:hint="eastAsia"/>
-          <w:sz w:val="28"/>
-          <w:szCs w:val="28"/>
-        </w:rPr>
-        <w:t>只增总再足</w:t>
-      </w:r>
-      <w:proofErr w:type="gramEnd"/>
+        <w:t>把别不吧从次村此的等地得分法放幅将给就即新很下和场成处出可其去开来另了两没面们每你年那呢一有为为跑排怕批人让扔软三所四随体同太他时是说使值这着种钻走在则</w:t>
+      </w:r>
+    </w:p>
+    <w:p>
+      <w:pPr>
+        <w:jc w:val="left"/>
+        <w:rPr>
+          <w:rFonts w:ascii="黑体" w:eastAsia="黑体" w:hAnsi="黑体"/>
+          <w:sz w:val="28"/>
+          <w:szCs w:val="28"/>
+        </w:rPr>
+      </w:pPr>
+      <w:r>
+        <w:rPr>
+          <w:rFonts w:ascii="黑体" w:eastAsia="黑体" w:hAnsi="黑体" w:hint="eastAsia"/>
+          <w:sz w:val="28"/>
+          <w:szCs w:val="28"/>
+        </w:rPr>
+        <w:t>比白被八才错粗草都点对达非反副凡高几个及先小或还厂长差吃起前看七连类啦里名卖吗米哪能内捏呀我要而品旁派篇如日嚷嚷虽死岁俗铁条跳它谁上声水直正中只增总再足</w:t>
+      </w:r>
     </w:p>
     <w:bookmarkEnd w:id="0"/>
     <w:p>
@@ -4248,25 +3771,7 @@
           <w:sz w:val="28"/>
           <w:szCs w:val="28"/>
         </w:rPr>
-        <w:t>，</w:t>
-      </w:r>
-      <w:proofErr w:type="gramStart"/>
-      <w:r>
-        <w:rPr>
-          <w:rFonts w:ascii="黑体" w:eastAsia="黑体" w:hAnsi="黑体" w:hint="eastAsia"/>
-          <w:sz w:val="28"/>
-          <w:szCs w:val="28"/>
-        </w:rPr>
-        <w:t>非左右</w:t>
-      </w:r>
-      <w:proofErr w:type="gramEnd"/>
-      <w:r>
-        <w:rPr>
-          <w:rFonts w:ascii="黑体" w:eastAsia="黑体" w:hAnsi="黑体" w:hint="eastAsia"/>
-          <w:sz w:val="28"/>
-          <w:szCs w:val="28"/>
-        </w:rPr>
-        <w:t>结构的字</w:t>
+        <w:t>，非左右结构的字</w:t>
       </w:r>
       <w:r>
         <w:rPr>
@@ -4322,25 +3827,7 @@
           <w:sz w:val="28"/>
           <w:szCs w:val="28"/>
         </w:rPr>
-        <w:t>表示</w:t>
-      </w:r>
-      <w:proofErr w:type="gramStart"/>
-      <w:r>
-        <w:rPr>
-          <w:rFonts w:ascii="黑体" w:eastAsia="黑体" w:hAnsi="黑体" w:hint="eastAsia"/>
-          <w:sz w:val="28"/>
-          <w:szCs w:val="28"/>
-        </w:rPr>
-        <w:t>一</w:t>
-      </w:r>
-      <w:proofErr w:type="gramEnd"/>
-      <w:r>
-        <w:rPr>
-          <w:rFonts w:ascii="黑体" w:eastAsia="黑体" w:hAnsi="黑体" w:hint="eastAsia"/>
-          <w:sz w:val="28"/>
-          <w:szCs w:val="28"/>
-        </w:rPr>
-        <w:t>丨丿丶乛。</w:t>
+        <w:t>表示一丨丿丶乛。</w:t>
       </w:r>
     </w:p>
     <w:p>
@@ -4468,23 +3955,13 @@
         </w:rPr>
         <w:t>=shi4+</w:t>
       </w:r>
-      <w:proofErr w:type="gramStart"/>
-      <w:r>
-        <w:rPr>
-          <w:rFonts w:ascii="黑体" w:eastAsia="黑体" w:hAnsi="黑体" w:hint="eastAsia"/>
-          <w:sz w:val="28"/>
-          <w:szCs w:val="28"/>
-        </w:rPr>
-        <w:t>非左右</w:t>
-      </w:r>
-      <w:proofErr w:type="gramEnd"/>
-      <w:r>
-        <w:rPr>
-          <w:rFonts w:ascii="黑体" w:eastAsia="黑体" w:hAnsi="黑体" w:hint="eastAsia"/>
-          <w:sz w:val="28"/>
-          <w:szCs w:val="28"/>
-        </w:rPr>
-        <w:t>+1</w:t>
+      <w:r>
+        <w:rPr>
+          <w:rFonts w:ascii="黑体" w:eastAsia="黑体" w:hAnsi="黑体" w:hint="eastAsia"/>
+          <w:sz w:val="28"/>
+          <w:szCs w:val="28"/>
+        </w:rPr>
+        <w:t>非左右+1</w:t>
       </w:r>
       <w:r>
         <w:rPr>
@@ -4516,25 +3993,7 @@
           <w:sz w:val="28"/>
           <w:szCs w:val="28"/>
         </w:rPr>
-        <w:t>)+(</w:t>
-      </w:r>
-      <w:proofErr w:type="gramStart"/>
-      <w:r>
-        <w:rPr>
-          <w:rFonts w:ascii="黑体" w:eastAsia="黑体" w:hAnsi="黑体" w:hint="eastAsia"/>
-          <w:sz w:val="28"/>
-          <w:szCs w:val="28"/>
-        </w:rPr>
-        <w:t>非左右</w:t>
-      </w:r>
-      <w:proofErr w:type="gramEnd"/>
-      <w:r>
-        <w:rPr>
-          <w:rFonts w:ascii="黑体" w:eastAsia="黑体" w:hAnsi="黑体" w:hint="eastAsia"/>
-          <w:sz w:val="28"/>
-          <w:szCs w:val="28"/>
-        </w:rPr>
-        <w:t>+</w:t>
+        <w:t>)+(非左右+</w:t>
       </w:r>
       <w:r>
         <w:rPr>
@@ -4910,43 +4369,7 @@
           <w:sz w:val="28"/>
           <w:szCs w:val="28"/>
         </w:rPr>
-        <w:t>四级字第一击为声韵调，第二</w:t>
-      </w:r>
-      <w:proofErr w:type="gramStart"/>
-      <w:r>
-        <w:rPr>
-          <w:rFonts w:ascii="黑体" w:eastAsia="黑体" w:hAnsi="黑体" w:hint="eastAsia"/>
-          <w:sz w:val="28"/>
-          <w:szCs w:val="28"/>
-        </w:rPr>
-        <w:t>击</w:t>
-      </w:r>
-      <w:proofErr w:type="gramEnd"/>
-      <w:r>
-        <w:rPr>
-          <w:rFonts w:ascii="黑体" w:eastAsia="黑体" w:hAnsi="黑体" w:hint="eastAsia"/>
-          <w:sz w:val="28"/>
-          <w:szCs w:val="28"/>
-        </w:rPr>
-        <w:t>左手为形码首码，右手为</w:t>
-      </w:r>
-      <w:proofErr w:type="gramStart"/>
-      <w:r>
-        <w:rPr>
-          <w:rFonts w:ascii="黑体" w:eastAsia="黑体" w:hAnsi="黑体" w:hint="eastAsia"/>
-          <w:sz w:val="28"/>
-          <w:szCs w:val="28"/>
-        </w:rPr>
-        <w:t>形码次</w:t>
-      </w:r>
-      <w:proofErr w:type="gramEnd"/>
-      <w:r>
-        <w:rPr>
-          <w:rFonts w:ascii="黑体" w:eastAsia="黑体" w:hAnsi="黑体" w:hint="eastAsia"/>
-          <w:sz w:val="28"/>
-          <w:szCs w:val="28"/>
-        </w:rPr>
-        <w:t>码</w:t>
+        <w:t>四级字第一击为声韵调，第二击左手为形码首码，右手为形码次码</w:t>
       </w:r>
       <w:r>
         <w:rPr>
@@ -5729,7 +5152,6 @@
         </w:rPr>
         <w:t>一级</w:t>
       </w:r>
-      <w:proofErr w:type="gramStart"/>
       <w:r>
         <w:rPr>
           <w:rFonts w:ascii="黑体" w:eastAsia="黑体" w:hAnsi="黑体" w:hint="eastAsia"/>
@@ -5744,16 +5166,7 @@
           <w:sz w:val="28"/>
           <w:szCs w:val="28"/>
         </w:rPr>
-        <w:t>包括</w:t>
-      </w:r>
-      <w:proofErr w:type="gramEnd"/>
-      <w:r>
-        <w:rPr>
-          <w:rFonts w:ascii="黑体" w:eastAsia="黑体" w:hAnsi="黑体" w:hint="eastAsia"/>
-          <w:sz w:val="28"/>
-          <w:szCs w:val="28"/>
-        </w:rPr>
-        <w:t>左手</w:t>
+        <w:t>包括左手</w:t>
       </w:r>
       <w:r>
         <w:rPr>
@@ -6859,23 +6272,13 @@
         </w:rPr>
         <w:t>代表</w:t>
       </w:r>
-      <w:proofErr w:type="gramStart"/>
-      <w:r>
-        <w:rPr>
-          <w:rFonts w:ascii="黑体" w:eastAsia="黑体" w:hAnsi="黑体"/>
-          <w:sz w:val="28"/>
-          <w:szCs w:val="28"/>
-        </w:rPr>
-        <w:t>一</w:t>
-      </w:r>
-      <w:proofErr w:type="gramEnd"/>
-      <w:r>
-        <w:rPr>
-          <w:rFonts w:ascii="黑体" w:eastAsia="黑体" w:hAnsi="黑体"/>
-          <w:sz w:val="28"/>
-          <w:szCs w:val="28"/>
-        </w:rPr>
-        <w:t>丨丿丶乛</w:t>
+      <w:r>
+        <w:rPr>
+          <w:rFonts w:ascii="黑体" w:eastAsia="黑体" w:hAnsi="黑体"/>
+          <w:sz w:val="28"/>
+          <w:szCs w:val="28"/>
+        </w:rPr>
+        <w:t>一丨丿丶乛</w:t>
       </w:r>
       <w:r>
         <w:rPr>
@@ -6936,25 +6339,7 @@
           <w:sz w:val="28"/>
           <w:szCs w:val="28"/>
         </w:rPr>
-        <w:t>自动造词和自动调频是同步开启的，无法</w:t>
-      </w:r>
-      <w:proofErr w:type="gramStart"/>
-      <w:r>
-        <w:rPr>
-          <w:rFonts w:ascii="黑体" w:eastAsia="黑体" w:hAnsi="黑体" w:hint="eastAsia"/>
-          <w:sz w:val="28"/>
-          <w:szCs w:val="28"/>
-        </w:rPr>
-        <w:t>只启动</w:t>
-      </w:r>
-      <w:proofErr w:type="gramEnd"/>
-      <w:r>
-        <w:rPr>
-          <w:rFonts w:ascii="黑体" w:eastAsia="黑体" w:hAnsi="黑体" w:hint="eastAsia"/>
-          <w:sz w:val="28"/>
-          <w:szCs w:val="28"/>
-        </w:rPr>
-        <w:t>一种功能，未经确认的自造词不会被调频。</w:t>
+        <w:t>自动造词和自动调频是同步开启的，无法只启动一种功能，未经确认的自造词不会被调频。</w:t>
       </w:r>
       <w:r>
         <w:rPr>
@@ -7129,7 +6514,7 @@
       <w:pPr>
         <w:spacing w:line="360" w:lineRule="auto"/>
         <w:rPr>
-          <w:rFonts w:ascii="黑体" w:eastAsia="黑体" w:hAnsi="黑体" w:hint="eastAsia"/>
+          <w:rFonts w:ascii="黑体" w:eastAsia="黑体" w:hAnsi="黑体"/>
           <w:sz w:val="28"/>
           <w:szCs w:val="28"/>
         </w:rPr>
@@ -7314,109 +6699,6 @@
           <w:szCs w:val="28"/>
         </w:rPr>
         <w:t>：切换中英文，可以修改</w:t>
-      </w:r>
-    </w:p>
-    <w:p>
-      <w:pPr>
-        <w:spacing w:line="360" w:lineRule="auto"/>
-        <w:jc w:val="left"/>
-        <w:rPr>
-          <w:rFonts w:ascii="黑体" w:eastAsia="黑体" w:hAnsi="黑体"/>
-          <w:sz w:val="28"/>
-          <w:szCs w:val="28"/>
-        </w:rPr>
-      </w:pPr>
-      <w:r>
-        <w:rPr>
-          <w:rFonts w:ascii="黑体" w:eastAsia="黑体" w:hAnsi="黑体"/>
-          <w:sz w:val="28"/>
-          <w:szCs w:val="28"/>
-        </w:rPr>
-        <w:tab/>
-        <w:t>[y]</w:t>
-      </w:r>
-      <w:r>
-        <w:rPr>
-          <w:rFonts w:ascii="黑体" w:eastAsia="黑体" w:hAnsi="黑体" w:hint="eastAsia"/>
-          <w:sz w:val="28"/>
-          <w:szCs w:val="28"/>
-        </w:rPr>
-        <w:t>单按：次选(</w:t>
-      </w:r>
-      <w:r>
-        <w:rPr>
-          <w:rFonts w:ascii="黑体" w:eastAsia="黑体" w:hAnsi="黑体"/>
-          <w:sz w:val="28"/>
-          <w:szCs w:val="28"/>
-        </w:rPr>
-        <w:t>2</w:t>
-      </w:r>
-      <w:r>
-        <w:rPr>
-          <w:rFonts w:ascii="黑体" w:eastAsia="黑体" w:hAnsi="黑体" w:hint="eastAsia"/>
-          <w:sz w:val="28"/>
-          <w:szCs w:val="28"/>
-        </w:rPr>
-        <w:t>)</w:t>
-      </w:r>
-    </w:p>
-    <w:p>
-      <w:pPr>
-        <w:spacing w:line="360" w:lineRule="auto"/>
-        <w:jc w:val="left"/>
-        <w:rPr>
-          <w:rFonts w:ascii="黑体" w:eastAsia="黑体" w:hAnsi="黑体"/>
-          <w:sz w:val="28"/>
-          <w:szCs w:val="28"/>
-        </w:rPr>
-      </w:pPr>
-      <w:r>
-        <w:rPr>
-          <w:rFonts w:ascii="黑体" w:eastAsia="黑体" w:hAnsi="黑体"/>
-          <w:sz w:val="28"/>
-          <w:szCs w:val="28"/>
-        </w:rPr>
-        <w:tab/>
-      </w:r>
-      <w:r>
-        <w:rPr>
-          <w:rFonts w:ascii="黑体" w:eastAsia="黑体" w:hAnsi="黑体" w:hint="eastAsia"/>
-          <w:sz w:val="28"/>
-          <w:szCs w:val="28"/>
-        </w:rPr>
-        <w:t>[</w:t>
-      </w:r>
-      <w:r>
-        <w:rPr>
-          <w:rFonts w:ascii="黑体" w:eastAsia="黑体" w:hAnsi="黑体"/>
-          <w:sz w:val="28"/>
-          <w:szCs w:val="28"/>
-        </w:rPr>
-        <w:t>n]</w:t>
-      </w:r>
-      <w:r>
-        <w:rPr>
-          <w:rFonts w:ascii="黑体" w:eastAsia="黑体" w:hAnsi="黑体" w:hint="eastAsia"/>
-          <w:sz w:val="28"/>
-          <w:szCs w:val="28"/>
-        </w:rPr>
-        <w:t>单按：三选(</w:t>
-      </w:r>
-      <w:r>
-        <w:rPr>
-          <w:rFonts w:ascii="黑体" w:eastAsia="黑体" w:hAnsi="黑体"/>
-          <w:sz w:val="28"/>
-          <w:szCs w:val="28"/>
-        </w:rPr>
-        <w:t>3</w:t>
-      </w:r>
-      <w:r>
-        <w:rPr>
-          <w:rFonts w:ascii="黑体" w:eastAsia="黑体" w:hAnsi="黑体" w:hint="eastAsia"/>
-          <w:sz w:val="28"/>
-          <w:szCs w:val="28"/>
-        </w:rPr>
-        <w:t>)</w:t>
       </w:r>
     </w:p>
     <w:sectPr>
